--- a/Presentation/Démonstration.docx
+++ b/Presentation/Démonstration.docx
@@ -56,7 +56,7 @@
           <w:sz w:val="28"/>
           <w:szCs w:val="28"/>
         </w:rPr>
-        <w:t>Création publication</w:t>
+        <w:t>Déconnexion</w:t>
       </w:r>
     </w:p>
     <w:p>
@@ -76,7 +76,14 @@
           <w:sz w:val="28"/>
           <w:szCs w:val="28"/>
         </w:rPr>
-        <w:t>Déconnexion</w:t>
+        <w:t>Connexion 2 comptes</w:t>
+      </w:r>
+      <w:r>
+        <w:rPr>
+          <w:sz w:val="28"/>
+          <w:szCs w:val="28"/>
+        </w:rPr>
+        <w:t xml:space="preserve"> </w:t>
       </w:r>
     </w:p>
     <w:p>
@@ -96,7 +103,7 @@
           <w:sz w:val="28"/>
           <w:szCs w:val="28"/>
         </w:rPr>
-        <w:t>Connexion 2 comptes</w:t>
+        <w:t>Création publication</w:t>
       </w:r>
     </w:p>
     <w:p>
@@ -196,10 +203,11 @@
           <w:szCs w:val="28"/>
         </w:rPr>
       </w:pPr>
+    </w:p>
+    <w:p>
       <w:bookmarkStart w:id="0" w:name="_GoBack"/>
       <w:bookmarkEnd w:id="0"/>
     </w:p>
-    <w:p/>
     <w:sectPr>
       <w:pgSz w:w="11906" w:h="16838"/>
       <w:pgMar w:top="1417" w:right="1417" w:bottom="1417" w:left="1417" w:header="708" w:footer="708" w:gutter="0"/>
